--- a/Assignment 1/DB A1 - PROMPT Schema drop order.docx
+++ b/Assignment 1/DB A1 - PROMPT Schema drop order.docx
@@ -3,6 +3,9 @@
 <w:document xmlns:wpc="http://schemas.microsoft.com/office/word/2010/wordprocessingCanvas" xmlns:cx="http://schemas.microsoft.com/office/drawing/2014/chartex" xmlns:cx1="http://schemas.microsoft.com/office/drawing/2015/9/8/chartex" xmlns:cx2="http://schemas.microsoft.com/office/drawing/2015/10/21/chartex" xmlns:cx3="http://schemas.microsoft.com/office/drawing/2016/5/9/chartex" xmlns:cx4="http://schemas.microsoft.com/office/drawing/2016/5/10/chartex" xmlns:cx5="http://schemas.microsoft.com/office/drawing/2016/5/11/chartex" xmlns:cx6="http://schemas.microsoft.com/office/drawing/2016/5/12/chartex" xmlns:cx7="http://schemas.microsoft.com/office/drawing/2016/5/13/chartex" xmlns:cx8="http://schemas.microsoft.com/office/drawing/2016/5/14/chartex" xmlns:mc="http://schemas.openxmlformats.org/markup-compatibility/2006" xmlns:aink="http://schemas.microsoft.com/office/drawing/2016/ink" xmlns:am3d="http://schemas.microsoft.com/office/drawing/2017/model3d" xmlns:o="urn:schemas-microsoft-com:office:office" xmlns:oel="http://schemas.microsoft.com/office/2019/extlst" xmlns:r="http://schemas.openxmlformats.org/officeDocument/2006/relationships" xmlns:m="http://schemas.openxmlformats.org/officeDocument/2006/math" xmlns:v="urn:schemas-microsoft-com:vml" xmlns:wp14="http://schemas.microsoft.com/office/word/2010/wordprocessingDrawing" xmlns:wp="http://schemas.openxmlformats.org/drawingml/2006/wordprocessingDrawing" xmlns:w10="urn:schemas-microsoft-com:office:word" xmlns:w="http://schemas.openxmlformats.org/wordprocessingml/2006/main" xmlns:w14="http://schemas.microsoft.com/office/word/2010/wordml" xmlns:w15="http://schemas.microsoft.com/office/word/2012/wordml" xmlns:w16cex="http://schemas.microsoft.com/office/word/2018/wordml/cex" xmlns:w16cid="http://schemas.microsoft.com/office/word/2016/wordml/cid" xmlns:w16="http://schemas.microsoft.com/office/word/2018/wordml" xmlns:w16du="http://schemas.microsoft.com/office/word/2023/wordml/word16du" xmlns:w16sdtdh="http://schemas.microsoft.com/office/word/2020/wordml/sdtdatahash" xmlns:w16se="http://schemas.microsoft.com/office/word/2015/wordml/symex" xmlns:wpg="http://schemas.microsoft.com/office/word/2010/wordprocessingGroup" xmlns:wpi="http://schemas.microsoft.com/office/word/2010/wordprocessingInk" xmlns:wne="http://schemas.microsoft.com/office/word/2006/wordml" xmlns:wps="http://schemas.microsoft.com/office/word/2010/wordprocessingShape" mc:Ignorable="w14 w15 w16se w16cid w16 w16cex w16sdtdh w16du wp14">
   <w:body>
     <w:p>
+      <w:pPr>
+        <w:ind w:firstLine="720"/>
+      </w:pPr>
       <w:r>
         <w:t xml:space="preserve">I am trying to build a database to record elections in Australia. Here </w:t>
       </w:r>
@@ -631,7 +634,7 @@
       </w:r>
       <w:proofErr w:type="spellStart"/>
       <w:r>
-        <w:t>c</w:t>
+        <w:t>v</w:t>
       </w:r>
       <w:r>
         <w:t>oterID</w:t>
@@ -663,43 +666,23 @@
         <w:t xml:space="preserve">, </w:t>
       </w:r>
       <w:proofErr w:type="spellStart"/>
+      <w:proofErr w:type="gramStart"/>
       <w:r>
         <w:t>l</w:t>
       </w:r>
       <w:r>
-        <w:t>astName</w:t>
-      </w:r>
-      <w:proofErr w:type="spellEnd"/>
-      <w:r>
-        <w:t>, Address,</w:t>
-      </w:r>
-      <w:r>
-        <w:rPr>
-          <w:rFonts w:ascii="Consolas" w:eastAsia="Times New Roman" w:hAnsi="Consolas" w:cs="Times New Roman"/>
-          <w:color w:val="212121"/>
-          <w:kern w:val="0"/>
-          <w:sz w:val="18"/>
-          <w:szCs w:val="18"/>
-          <w:lang w:eastAsia="en-AU"/>
-          <w14:ligatures w14:val="none"/>
-        </w:rPr>
+        <w:t>astName,</w:t>
+      </w:r>
+      <w:r>
+        <w:t>dateOfBirth</w:t>
+      </w:r>
+      <w:proofErr w:type="spellEnd"/>
+      <w:proofErr w:type="gramEnd"/>
+      <w:r>
         <w:t xml:space="preserve"> </w:t>
       </w:r>
-      <w:proofErr w:type="spellStart"/>
-      <w:proofErr w:type="gramStart"/>
-      <w:r>
-        <w:t>dateOfBirth</w:t>
-      </w:r>
-      <w:proofErr w:type="spellEnd"/>
-      <w:r>
-        <w:t xml:space="preserve"> </w:t>
-      </w:r>
-      <w:r>
-        <w:t>,</w:t>
-      </w:r>
-      <w:proofErr w:type="gramEnd"/>
-      <w:r>
-        <w:t xml:space="preserve"> </w:t>
+      <w:r>
+        <w:t xml:space="preserve">, </w:t>
       </w:r>
       <w:r>
         <w:t>g</w:t>
@@ -1309,6 +1292,61 @@
       </w:r>
       <w:proofErr w:type="spellStart"/>
       <w:r>
+        <w:t>TESTvoterRegistry</w:t>
+      </w:r>
+      <w:proofErr w:type="spellEnd"/>
+      <w:r>
+        <w:t xml:space="preserve"> add constraint </w:t>
+      </w:r>
+      <w:proofErr w:type="spellStart"/>
+      <w:r>
+        <w:t>TESTvoterRegistryKeys</w:t>
+      </w:r>
+      <w:proofErr w:type="spellEnd"/>
+    </w:p>
+    <w:p>
+      <w:r>
+        <w:t>    FOREIGN KEY (</w:t>
+      </w:r>
+      <w:proofErr w:type="spellStart"/>
+      <w:r>
+        <w:t>divisionName</w:t>
+      </w:r>
+      <w:proofErr w:type="spellEnd"/>
+      <w:r>
+        <w:t>)</w:t>
+      </w:r>
+    </w:p>
+    <w:p>
+      <w:r>
+        <w:t xml:space="preserve">        REFERENCES </w:t>
+      </w:r>
+      <w:proofErr w:type="spellStart"/>
+      <w:r>
+        <w:t>TESTelectoralDivision</w:t>
+      </w:r>
+      <w:proofErr w:type="spellEnd"/>
+      <w:r>
+        <w:t xml:space="preserve"> (</w:t>
+      </w:r>
+      <w:proofErr w:type="spellStart"/>
+      <w:r>
+        <w:t>divisionName</w:t>
+      </w:r>
+      <w:proofErr w:type="spellEnd"/>
+      <w:proofErr w:type="gramStart"/>
+      <w:r>
+        <w:t>);</w:t>
+      </w:r>
+      <w:proofErr w:type="gramEnd"/>
+    </w:p>
+    <w:p/>
+    <w:p>
+      <w:r>
+        <w:t xml:space="preserve">alter table </w:t>
+      </w:r>
+      <w:proofErr w:type="spellStart"/>
+      <w:r>
         <w:t>TESTcontests</w:t>
       </w:r>
       <w:proofErr w:type="spellEnd"/>
@@ -1331,9 +1369,6 @@
       </w:r>
       <w:proofErr w:type="spellEnd"/>
       <w:r>
-        <w:t>*</w:t>
-      </w:r>
-      <w:r>
         <w:t>)</w:t>
       </w:r>
     </w:p>
@@ -1355,9 +1390,6 @@
       </w:r>
       <w:proofErr w:type="spellEnd"/>
       <w:r>
-        <w:t>*</w:t>
-      </w:r>
-      <w:r>
         <w:t>),</w:t>
       </w:r>
     </w:p>
@@ -1404,17 +1436,195 @@
       </w:r>
       <w:proofErr w:type="spellStart"/>
       <w:r>
+        <w:t>TESTballot</w:t>
+      </w:r>
+      <w:proofErr w:type="spellEnd"/>
+      <w:r>
+        <w:t xml:space="preserve"> add constraint </w:t>
+      </w:r>
+      <w:proofErr w:type="spellStart"/>
+      <w:r>
+        <w:t>TESTballotKeys</w:t>
+      </w:r>
+      <w:proofErr w:type="spellEnd"/>
+    </w:p>
+    <w:p>
+      <w:r>
+        <w:t>    FOREIGN KEY (</w:t>
+      </w:r>
+      <w:proofErr w:type="spellStart"/>
+      <w:r>
+        <w:t>electionEventID</w:t>
+      </w:r>
+      <w:proofErr w:type="spellEnd"/>
+      <w:r>
+        <w:t>)</w:t>
+      </w:r>
+    </w:p>
+    <w:p>
+      <w:r>
+        <w:t xml:space="preserve">        REFERENCES </w:t>
+      </w:r>
+      <w:proofErr w:type="spellStart"/>
+      <w:r>
+        <w:t>TESTelectionEvent</w:t>
+      </w:r>
+      <w:proofErr w:type="spellEnd"/>
+      <w:r>
+        <w:t xml:space="preserve"> (</w:t>
+      </w:r>
+      <w:proofErr w:type="spellStart"/>
+      <w:r>
+        <w:t>electionEventID</w:t>
+      </w:r>
+      <w:proofErr w:type="spellEnd"/>
+      <w:proofErr w:type="gramStart"/>
+      <w:r>
+        <w:t>);</w:t>
+      </w:r>
+      <w:proofErr w:type="gramEnd"/>
+    </w:p>
+    <w:p/>
+    <w:p>
+      <w:r>
+        <w:t xml:space="preserve">alter table </w:t>
+      </w:r>
+      <w:proofErr w:type="spellStart"/>
+      <w:r>
+        <w:t>TESTballotPreferences</w:t>
+      </w:r>
+      <w:proofErr w:type="spellEnd"/>
+      <w:r>
+        <w:t xml:space="preserve"> add constraint </w:t>
+      </w:r>
+      <w:proofErr w:type="spellStart"/>
+      <w:r>
+        <w:t>TESTballotPreferencesKeys</w:t>
+      </w:r>
+      <w:proofErr w:type="spellEnd"/>
+    </w:p>
+    <w:p>
+      <w:r>
+        <w:t>    FOREIGN KEY (</w:t>
+      </w:r>
+      <w:proofErr w:type="spellStart"/>
+      <w:r>
+        <w:t>ballotID</w:t>
+      </w:r>
+      <w:proofErr w:type="spellEnd"/>
+      <w:r>
+        <w:t>)</w:t>
+      </w:r>
+    </w:p>
+    <w:p>
+      <w:r>
+        <w:t xml:space="preserve">        REFERENCES </w:t>
+      </w:r>
+      <w:proofErr w:type="spellStart"/>
+      <w:r>
+        <w:t>TESTballot</w:t>
+      </w:r>
+      <w:proofErr w:type="spellEnd"/>
+      <w:r>
+        <w:t>(</w:t>
+      </w:r>
+      <w:proofErr w:type="spellStart"/>
+      <w:r>
+        <w:t>ballotID</w:t>
+      </w:r>
+      <w:proofErr w:type="spellEnd"/>
+      <w:r>
+        <w:t>),</w:t>
+      </w:r>
+    </w:p>
+    <w:p>
+      <w:r>
+        <w:t>    FOREIGN KEY (</w:t>
+      </w:r>
+      <w:proofErr w:type="spellStart"/>
+      <w:r>
+        <w:t>candidateID</w:t>
+      </w:r>
+      <w:proofErr w:type="spellEnd"/>
+      <w:r>
+        <w:t>)</w:t>
+      </w:r>
+    </w:p>
+    <w:p>
+      <w:r>
+        <w:t xml:space="preserve">        REFERENCES </w:t>
+      </w:r>
+      <w:proofErr w:type="spellStart"/>
+      <w:r>
+        <w:t>TESTcandidateList</w:t>
+      </w:r>
+      <w:proofErr w:type="spellEnd"/>
+      <w:r>
+        <w:t xml:space="preserve"> (</w:t>
+      </w:r>
+      <w:proofErr w:type="spellStart"/>
+      <w:r>
+        <w:t>candidateID</w:t>
+      </w:r>
+      <w:proofErr w:type="spellEnd"/>
+      <w:proofErr w:type="gramStart"/>
+      <w:r>
+        <w:t>);</w:t>
+      </w:r>
+      <w:proofErr w:type="gramEnd"/>
+    </w:p>
+    <w:p/>
+    <w:p>
+      <w:r>
+        <w:t xml:space="preserve">alter table </w:t>
+      </w:r>
+      <w:proofErr w:type="spellStart"/>
+      <w:r>
+        <w:t>TESTissuanceRecord</w:t>
+      </w:r>
+      <w:proofErr w:type="spellEnd"/>
+      <w:r>
+        <w:t xml:space="preserve"> add constraint </w:t>
+      </w:r>
+      <w:proofErr w:type="spellStart"/>
+      <w:r>
+        <w:t>TESTissuanceRecordKeys</w:t>
+      </w:r>
+      <w:proofErr w:type="spellEnd"/>
+    </w:p>
+    <w:p>
+      <w:r>
+        <w:t>    FOREIGN KEY (</w:t>
+      </w:r>
+      <w:proofErr w:type="spellStart"/>
+      <w:r>
+        <w:t>voterID</w:t>
+      </w:r>
+      <w:proofErr w:type="spellEnd"/>
+      <w:r>
+        <w:t>)</w:t>
+      </w:r>
+    </w:p>
+    <w:p>
+      <w:r>
+        <w:t xml:space="preserve">        REFERENCES </w:t>
+      </w:r>
+      <w:proofErr w:type="spellStart"/>
+      <w:r>
         <w:t>TESTvoterRegistry</w:t>
       </w:r>
       <w:proofErr w:type="spellEnd"/>
       <w:r>
-        <w:t xml:space="preserve"> add constraint </w:t>
-      </w:r>
-      <w:proofErr w:type="spellStart"/>
-      <w:r>
-        <w:t>TESTvoterRegistryKeys</w:t>
-      </w:r>
-      <w:proofErr w:type="spellEnd"/>
+        <w:t xml:space="preserve"> (</w:t>
+      </w:r>
+      <w:proofErr w:type="spellStart"/>
+      <w:r>
+        <w:t>voterID</w:t>
+      </w:r>
+      <w:proofErr w:type="spellEnd"/>
+      <w:r>
+        <w:t>),</w:t>
+      </w:r>
     </w:p>
     <w:p>
       <w:r>
@@ -1422,7 +1632,7 @@
       </w:r>
       <w:proofErr w:type="spellStart"/>
       <w:r>
-        <w:t>divisionName</w:t>
+        <w:t>electionEventID</w:t>
       </w:r>
       <w:proofErr w:type="spellEnd"/>
       <w:r>
@@ -1435,7 +1645,7 @@
       </w:r>
       <w:proofErr w:type="spellStart"/>
       <w:r>
-        <w:t>TESTelectoralDivision</w:t>
+        <w:t>TESTelectionEvent</w:t>
       </w:r>
       <w:proofErr w:type="spellEnd"/>
       <w:r>
@@ -1443,254 +1653,9 @@
       </w:r>
       <w:proofErr w:type="spellStart"/>
       <w:r>
-        <w:t>divisionName</w:t>
-      </w:r>
-      <w:proofErr w:type="spellEnd"/>
-      <w:proofErr w:type="gramStart"/>
-      <w:r>
-        <w:t>);</w:t>
-      </w:r>
-      <w:proofErr w:type="gramEnd"/>
-    </w:p>
-    <w:p/>
-    <w:p>
-      <w:r>
-        <w:t xml:space="preserve">alter table </w:t>
-      </w:r>
-      <w:proofErr w:type="spellStart"/>
-      <w:r>
-        <w:t>TESTballot</w:t>
-      </w:r>
-      <w:proofErr w:type="spellEnd"/>
-      <w:r>
-        <w:t xml:space="preserve"> add constraint </w:t>
-      </w:r>
-      <w:proofErr w:type="spellStart"/>
-      <w:r>
-        <w:t>TESTballotKeys</w:t>
-      </w:r>
-      <w:proofErr w:type="spellEnd"/>
-    </w:p>
-    <w:p>
-      <w:r>
-        <w:t>    FOREIGN KEY (</w:t>
-      </w:r>
-      <w:proofErr w:type="spellStart"/>
-      <w:r>
         <w:t>electionEventID</w:t>
       </w:r>
       <w:proofErr w:type="spellEnd"/>
-      <w:r>
-        <w:t>*</w:t>
-      </w:r>
-      <w:r>
-        <w:t>)</w:t>
-      </w:r>
-    </w:p>
-    <w:p>
-      <w:r>
-        <w:t xml:space="preserve">        REFERENCES </w:t>
-      </w:r>
-      <w:proofErr w:type="spellStart"/>
-      <w:r>
-        <w:t>TESTelectionEvent</w:t>
-      </w:r>
-      <w:proofErr w:type="spellEnd"/>
-      <w:r>
-        <w:t xml:space="preserve"> (</w:t>
-      </w:r>
-      <w:proofErr w:type="spellStart"/>
-      <w:r>
-        <w:t>electionEventID</w:t>
-      </w:r>
-      <w:proofErr w:type="spellEnd"/>
-      <w:r>
-        <w:t>*</w:t>
-      </w:r>
-      <w:proofErr w:type="gramStart"/>
-      <w:r>
-        <w:t>);</w:t>
-      </w:r>
-      <w:proofErr w:type="gramEnd"/>
-    </w:p>
-    <w:p/>
-    <w:p>
-      <w:r>
-        <w:t xml:space="preserve">alter table </w:t>
-      </w:r>
-      <w:proofErr w:type="spellStart"/>
-      <w:r>
-        <w:t>TESTballotPreferences</w:t>
-      </w:r>
-      <w:proofErr w:type="spellEnd"/>
-      <w:r>
-        <w:t xml:space="preserve"> add constraint </w:t>
-      </w:r>
-      <w:proofErr w:type="spellStart"/>
-      <w:r>
-        <w:t>TESTballotPreferencesKeys</w:t>
-      </w:r>
-      <w:proofErr w:type="spellEnd"/>
-    </w:p>
-    <w:p>
-      <w:r>
-        <w:t>    FOREIGN KEY (</w:t>
-      </w:r>
-      <w:proofErr w:type="spellStart"/>
-      <w:r>
-        <w:t>ballotID</w:t>
-      </w:r>
-      <w:proofErr w:type="spellEnd"/>
-      <w:r>
-        <w:t>)</w:t>
-      </w:r>
-    </w:p>
-    <w:p>
-      <w:r>
-        <w:t xml:space="preserve">        REFERENCES </w:t>
-      </w:r>
-      <w:proofErr w:type="spellStart"/>
-      <w:r>
-        <w:t>TESTballot</w:t>
-      </w:r>
-      <w:proofErr w:type="spellEnd"/>
-      <w:r>
-        <w:t>(</w:t>
-      </w:r>
-      <w:proofErr w:type="spellStart"/>
-      <w:r>
-        <w:t>ballotID</w:t>
-      </w:r>
-      <w:proofErr w:type="spellEnd"/>
-      <w:r>
-        <w:t>),</w:t>
-      </w:r>
-    </w:p>
-    <w:p>
-      <w:r>
-        <w:t>    FOREIGN KEY (</w:t>
-      </w:r>
-      <w:proofErr w:type="spellStart"/>
-      <w:r>
-        <w:t>candidateID</w:t>
-      </w:r>
-      <w:proofErr w:type="spellEnd"/>
-      <w:r>
-        <w:t>)</w:t>
-      </w:r>
-    </w:p>
-    <w:p>
-      <w:r>
-        <w:t xml:space="preserve">        REFERENCES </w:t>
-      </w:r>
-      <w:proofErr w:type="spellStart"/>
-      <w:r>
-        <w:t>TESTcandidateList</w:t>
-      </w:r>
-      <w:proofErr w:type="spellEnd"/>
-      <w:r>
-        <w:t xml:space="preserve"> (</w:t>
-      </w:r>
-      <w:proofErr w:type="spellStart"/>
-      <w:r>
-        <w:t>candidateID</w:t>
-      </w:r>
-      <w:proofErr w:type="spellEnd"/>
-      <w:proofErr w:type="gramStart"/>
-      <w:r>
-        <w:t>);</w:t>
-      </w:r>
-      <w:proofErr w:type="gramEnd"/>
-    </w:p>
-    <w:p/>
-    <w:p>
-      <w:r>
-        <w:t xml:space="preserve">alter table </w:t>
-      </w:r>
-      <w:proofErr w:type="spellStart"/>
-      <w:r>
-        <w:t>TESTissuanceRecord</w:t>
-      </w:r>
-      <w:proofErr w:type="spellEnd"/>
-      <w:r>
-        <w:t xml:space="preserve"> add constraint </w:t>
-      </w:r>
-      <w:proofErr w:type="spellStart"/>
-      <w:r>
-        <w:t>TESTissuanceRecordKeys</w:t>
-      </w:r>
-      <w:proofErr w:type="spellEnd"/>
-    </w:p>
-    <w:p>
-      <w:r>
-        <w:t>    FOREIGN KEY (</w:t>
-      </w:r>
-      <w:proofErr w:type="spellStart"/>
-      <w:r>
-        <w:t>voterID</w:t>
-      </w:r>
-      <w:proofErr w:type="spellEnd"/>
-      <w:r>
-        <w:t>)</w:t>
-      </w:r>
-    </w:p>
-    <w:p>
-      <w:r>
-        <w:t xml:space="preserve">        REFERENCES </w:t>
-      </w:r>
-      <w:proofErr w:type="spellStart"/>
-      <w:r>
-        <w:t>TESTvoterRegistry</w:t>
-      </w:r>
-      <w:proofErr w:type="spellEnd"/>
-      <w:r>
-        <w:t xml:space="preserve"> (</w:t>
-      </w:r>
-      <w:proofErr w:type="spellStart"/>
-      <w:r>
-        <w:t>voterID</w:t>
-      </w:r>
-      <w:proofErr w:type="spellEnd"/>
-      <w:r>
-        <w:t>),</w:t>
-      </w:r>
-    </w:p>
-    <w:p>
-      <w:r>
-        <w:t>    FOREIGN KEY (</w:t>
-      </w:r>
-      <w:proofErr w:type="spellStart"/>
-      <w:r>
-        <w:t>electionEventID</w:t>
-      </w:r>
-      <w:proofErr w:type="spellEnd"/>
-      <w:r>
-        <w:t>*</w:t>
-      </w:r>
-      <w:r>
-        <w:t>)</w:t>
-      </w:r>
-    </w:p>
-    <w:p>
-      <w:r>
-        <w:t xml:space="preserve">        REFERENCES </w:t>
-      </w:r>
-      <w:proofErr w:type="spellStart"/>
-      <w:r>
-        <w:t>TESTelectionEvent</w:t>
-      </w:r>
-      <w:proofErr w:type="spellEnd"/>
-      <w:r>
-        <w:t xml:space="preserve"> (</w:t>
-      </w:r>
-      <w:proofErr w:type="spellStart"/>
-      <w:r>
-        <w:t>electionEventID</w:t>
-      </w:r>
-      <w:proofErr w:type="spellEnd"/>
-      <w:r>
-        <w:t>*</w:t>
-      </w:r>
       <w:proofErr w:type="gramStart"/>
       <w:r>
         <w:t>);</w:t>
@@ -1727,9 +1692,6 @@
       </w:r>
       <w:proofErr w:type="spellEnd"/>
       <w:r>
-        <w:t>*</w:t>
-      </w:r>
-      <w:r>
         <w:t>)</w:t>
       </w:r>
     </w:p>
@@ -1751,9 +1713,6 @@
       </w:r>
       <w:proofErr w:type="spellEnd"/>
       <w:r>
-        <w:t>*</w:t>
-      </w:r>
-      <w:r>
         <w:t>),</w:t>
       </w:r>
     </w:p>
@@ -1822,9 +1781,6 @@
       </w:r>
       <w:proofErr w:type="spellEnd"/>
       <w:r>
-        <w:t>*</w:t>
-      </w:r>
-      <w:r>
         <w:t>)</w:t>
       </w:r>
     </w:p>
@@ -1846,9 +1802,6 @@
       </w:r>
       <w:proofErr w:type="spellEnd"/>
       <w:r>
-        <w:t>*</w:t>
-      </w:r>
-      <w:r>
         <w:t>),</w:t>
       </w:r>
     </w:p>
@@ -1862,9 +1815,6 @@
       </w:r>
       <w:proofErr w:type="spellEnd"/>
       <w:r>
-        <w:t>*</w:t>
-      </w:r>
-      <w:r>
         <w:t xml:space="preserve">, </w:t>
       </w:r>
       <w:proofErr w:type="spellStart"/>
@@ -1894,9 +1844,6 @@
       </w:r>
       <w:proofErr w:type="spellEnd"/>
       <w:r>
-        <w:t>*</w:t>
-      </w:r>
-      <w:r>
         <w:t xml:space="preserve">, </w:t>
       </w:r>
       <w:proofErr w:type="spellStart"/>
@@ -2101,6 +2048,7 @@
       </w:r>
       <w:proofErr w:type="gramEnd"/>
     </w:p>
+    <w:p/>
     <w:p/>
     <w:p>
       <w:r>
@@ -2125,15 +2073,7 @@
         <w:t xml:space="preserve">. I want to in the future </w:t>
       </w:r>
       <w:r>
-        <w:t xml:space="preserve">test if I can transfer </w:t>
-      </w:r>
-      <w:proofErr w:type="spellStart"/>
-      <w:r>
-        <w:t>the</w:t>
-      </w:r>
-      <w:proofErr w:type="spellEnd"/>
-      <w:r>
-        <w:t xml:space="preserve"> data from the current tables </w:t>
+        <w:t xml:space="preserve">test if I can transfer the data from the current tables </w:t>
       </w:r>
       <w:r>
         <w:t>to temporary tables without constraints to drop the tables. (E.g.</w:t>
@@ -2886,6 +2826,7 @@
   <w:style w:type="character" w:default="1" w:styleId="DefaultParagraphFont">
     <w:name w:val="Default Paragraph Font"/>
     <w:uiPriority w:val="1"/>
+    <w:semiHidden/>
     <w:unhideWhenUsed/>
   </w:style>
   <w:style w:type="table" w:default="1" w:styleId="TableNormal">
